--- a/data/templates/Dossier_L_Tmpl.docx
+++ b/data/templates/Dossier_L_Tmpl.docx
@@ -1,6 +1,6 @@
 
 <file path=word/document.xml><?xml version="1.0" encoding="utf-8"?>
-<w:document xmlns:wpc="http://schemas.microsoft.com/office/word/2010/wordprocessingCanvas" xmlns:cx="http://schemas.microsoft.com/office/drawing/2014/chartex" xmlns:cx1="http://schemas.microsoft.com/office/drawing/2015/9/8/chartex" xmlns:cx2="http://schemas.microsoft.com/office/drawing/2015/10/21/chartex" xmlns:cx3="http://schemas.microsoft.com/office/drawing/2016/5/9/chartex" xmlns:cx4="http://schemas.microsoft.com/office/drawing/2016/5/10/chartex" xmlns:cx5="http://schemas.microsoft.com/office/drawing/2016/5/11/chartex" xmlns:cx6="http://schemas.microsoft.com/office/drawing/2016/5/12/chartex" xmlns:cx7="http://schemas.microsoft.com/office/drawing/2016/5/13/chartex" xmlns:cx8="http://schemas.microsoft.com/office/drawing/2016/5/14/chartex" xmlns:mc="http://schemas.openxmlformats.org/markup-compatibility/2006" xmlns:aink="http://schemas.microsoft.com/office/drawing/2016/ink" xmlns:am3d="http://schemas.microsoft.com/office/drawing/2017/model3d" xmlns:o="urn:schemas-microsoft-com:office:office" xmlns:oel="http://schemas.microsoft.com/office/2019/extlst" xmlns:r="http://schemas.openxmlformats.org/officeDocument/2006/relationships" xmlns:m="http://schemas.openxmlformats.org/officeDocument/2006/math" xmlns:v="urn:schemas-microsoft-com:vml" xmlns:wp14="http://schemas.microsoft.com/office/word/2010/wordprocessingDrawing" xmlns:wp="http://schemas.openxmlformats.org/drawingml/2006/wordprocessingDrawing" xmlns:w10="urn:schemas-microsoft-com:office:word" xmlns:w="http://schemas.openxmlformats.org/wordprocessingml/2006/main" xmlns:w14="http://schemas.microsoft.com/office/word/2010/wordml" xmlns:w15="http://schemas.microsoft.com/office/word/2012/wordml" xmlns:w16cex="http://schemas.microsoft.com/office/word/2018/wordml/cex" xmlns:w16cid="http://schemas.microsoft.com/office/word/2016/wordml/cid" xmlns:w16="http://schemas.microsoft.com/office/word/2018/wordml" xmlns:w16sdtdh="http://schemas.microsoft.com/office/word/2020/wordml/sdtdatahash" xmlns:w16se="http://schemas.microsoft.com/office/word/2015/wordml/symex" xmlns:wpg="http://schemas.microsoft.com/office/word/2010/wordprocessingGroup" xmlns:wpi="http://schemas.microsoft.com/office/word/2010/wordprocessingInk" xmlns:wne="http://schemas.microsoft.com/office/word/2006/wordml" xmlns:wps="http://schemas.microsoft.com/office/word/2010/wordprocessingShape" mc:Ignorable="w14 w15 w16se w16cid w16 w16cex w16sdtdh wp14">
+<w:document xmlns:wpc="http://schemas.microsoft.com/office/word/2010/wordprocessingCanvas" xmlns:cx="http://schemas.microsoft.com/office/drawing/2014/chartex" xmlns:cx1="http://schemas.microsoft.com/office/drawing/2015/9/8/chartex" xmlns:cx2="http://schemas.microsoft.com/office/drawing/2015/10/21/chartex" xmlns:cx3="http://schemas.microsoft.com/office/drawing/2016/5/9/chartex" xmlns:cx4="http://schemas.microsoft.com/office/drawing/2016/5/10/chartex" xmlns:cx5="http://schemas.microsoft.com/office/drawing/2016/5/11/chartex" xmlns:cx6="http://schemas.microsoft.com/office/drawing/2016/5/12/chartex" xmlns:cx7="http://schemas.microsoft.com/office/drawing/2016/5/13/chartex" xmlns:cx8="http://schemas.microsoft.com/office/drawing/2016/5/14/chartex" xmlns:mc="http://schemas.openxmlformats.org/markup-compatibility/2006" xmlns:aink="http://schemas.microsoft.com/office/drawing/2016/ink" xmlns:am3d="http://schemas.microsoft.com/office/drawing/2017/model3d" xmlns:o="urn:schemas-microsoft-com:office:office" xmlns:oel="http://schemas.microsoft.com/office/2019/extlst" xmlns:r="http://schemas.openxmlformats.org/officeDocument/2006/relationships" xmlns:m="http://schemas.openxmlformats.org/officeDocument/2006/math" xmlns:v="urn:schemas-microsoft-com:vml" xmlns:wp14="http://schemas.microsoft.com/office/word/2010/wordprocessingDrawing" xmlns:wp="http://schemas.openxmlformats.org/drawingml/2006/wordprocessingDrawing" xmlns:w10="urn:schemas-microsoft-com:office:word" xmlns:w="http://schemas.openxmlformats.org/wordprocessingml/2006/main" xmlns:w14="http://schemas.microsoft.com/office/word/2010/wordml" xmlns:w15="http://schemas.microsoft.com/office/word/2012/wordml" xmlns:w16cex="http://schemas.microsoft.com/office/word/2018/wordml/cex" xmlns:w16cid="http://schemas.microsoft.com/office/word/2016/wordml/cid" xmlns:w16="http://schemas.microsoft.com/office/word/2018/wordml" xmlns:w16du="http://schemas.microsoft.com/office/word/2023/wordml/word16du" xmlns:w16sdtdh="http://schemas.microsoft.com/office/word/2020/wordml/sdtdatahash" xmlns:w16se="http://schemas.microsoft.com/office/word/2015/wordml/symex" xmlns:wpg="http://schemas.microsoft.com/office/word/2010/wordprocessingGroup" xmlns:wpi="http://schemas.microsoft.com/office/word/2010/wordprocessingInk" xmlns:wne="http://schemas.microsoft.com/office/word/2006/wordml" xmlns:wps="http://schemas.microsoft.com/office/word/2010/wordprocessingShape" mc:Ignorable="w14 w15 w16se w16cid w16 w16cex w16sdtdh wp14">
   <w:body>
     <w:p>
       <w:pPr>
@@ -161,6 +161,7 @@
           <w:szCs w:val="28"/>
         </w:rPr>
       </w:pPr>
+      <w:proofErr w:type="gramStart"/>
       <w:r>
         <w:rPr>
           <w:rFonts w:cstheme="minorHAnsi"/>
@@ -170,6 +171,7 @@
         </w:rPr>
         <w:t>mercredi</w:t>
       </w:r>
+      <w:proofErr w:type="gramEnd"/>
       <w:r>
         <w:rPr>
           <w:rFonts w:cstheme="minorHAnsi"/>
@@ -240,7 +242,7 @@
           <w:sz w:val="28"/>
           <w:szCs w:val="28"/>
         </w:rPr>
-        <w:t>4</w:t>
+        <w:t>2</w:t>
       </w:r>
       <w:r>
         <w:rPr>
@@ -395,9 +397,11 @@
             <w:r>
               <w:t>${</w:t>
             </w:r>
+            <w:proofErr w:type="spellStart"/>
             <w:r>
               <w:t>dest</w:t>
             </w:r>
+            <w:proofErr w:type="spellEnd"/>
             <w:r>
               <w:t>}</w:t>
             </w:r>
@@ -473,7 +477,7 @@
                 <w:rFonts w:cstheme="minorHAnsi"/>
                 <w:noProof/>
               </w:rPr>
-              <w:t>15/06/2023</w:t>
+              <w:t>16/06/2023</w:t>
             </w:r>
             <w:r>
               <w:rPr>
@@ -621,12 +625,32 @@
         </w:rPr>
         <w:t>.</w:t>
       </w:r>
-      <w:r>
-        <w:rPr>
-          <w:rFonts w:asciiTheme="minorHAnsi" w:hAnsiTheme="minorHAnsi" w:cstheme="minorHAnsi"/>
-          <w:sz w:val="22"/>
-        </w:rPr>
-        <w:t xml:space="preserve"> Si l’inscription a été faite à partir du portail du Service des </w:t>
+    </w:p>
+    <w:p>
+      <w:pPr>
+        <w:pStyle w:val="Textedesaisie"/>
+        <w:jc w:val="both"/>
+        <w:rPr>
+          <w:rFonts w:asciiTheme="minorHAnsi" w:hAnsiTheme="minorHAnsi" w:cstheme="minorHAnsi"/>
+          <w:sz w:val="22"/>
+        </w:rPr>
+      </w:pPr>
+    </w:p>
+    <w:p>
+      <w:pPr>
+        <w:pStyle w:val="Textedesaisie"/>
+        <w:jc w:val="both"/>
+        <w:rPr>
+          <w:rFonts w:asciiTheme="minorHAnsi" w:hAnsiTheme="minorHAnsi" w:cstheme="minorHAnsi"/>
+          <w:sz w:val="22"/>
+        </w:rPr>
+      </w:pPr>
+      <w:r>
+        <w:rPr>
+          <w:rFonts w:asciiTheme="minorHAnsi" w:hAnsiTheme="minorHAnsi" w:cstheme="minorHAnsi"/>
+          <w:sz w:val="22"/>
+        </w:rPr>
+        <w:t xml:space="preserve">Si l’inscription a été faite à partir du portail du Service des </w:t>
       </w:r>
       <w:r>
         <w:rPr>
@@ -974,7 +998,23 @@
           <w:rFonts w:asciiTheme="minorHAnsi" w:hAnsiTheme="minorHAnsi" w:cstheme="minorHAnsi"/>
           <w:sz w:val="22"/>
         </w:rPr>
-        <w:t>Si vous n’avez pas d’adresse mail, joindre une enveloppe timbrée à votre adresse</w:t>
+        <w:t xml:space="preserve">Si vous n’avez pas d’adresse </w:t>
+      </w:r>
+      <w:proofErr w:type="gramStart"/>
+      <w:r>
+        <w:rPr>
+          <w:rFonts w:asciiTheme="minorHAnsi" w:hAnsiTheme="minorHAnsi" w:cstheme="minorHAnsi"/>
+          <w:sz w:val="22"/>
+        </w:rPr>
+        <w:t>mail</w:t>
+      </w:r>
+      <w:proofErr w:type="gramEnd"/>
+      <w:r>
+        <w:rPr>
+          <w:rFonts w:asciiTheme="minorHAnsi" w:hAnsiTheme="minorHAnsi" w:cstheme="minorHAnsi"/>
+          <w:sz w:val="22"/>
+        </w:rPr>
+        <w:t>, joindre une enveloppe timbrée à votre adresse</w:t>
       </w:r>
       <w:r>
         <w:rPr>
@@ -1141,12 +1181,21 @@
           <w:sz w:val="22"/>
         </w:rPr>
       </w:pPr>
-      <w:r>
-        <w:rPr>
-          <w:rFonts w:asciiTheme="minorHAnsi" w:hAnsiTheme="minorHAnsi" w:cstheme="minorHAnsi"/>
-          <w:sz w:val="22"/>
-        </w:rPr>
-        <w:t>adresse mail :</w:t>
+      <w:proofErr w:type="gramStart"/>
+      <w:r>
+        <w:rPr>
+          <w:rFonts w:asciiTheme="minorHAnsi" w:hAnsiTheme="minorHAnsi" w:cstheme="minorHAnsi"/>
+          <w:sz w:val="22"/>
+        </w:rPr>
+        <w:t>adresse</w:t>
+      </w:r>
+      <w:proofErr w:type="gramEnd"/>
+      <w:r>
+        <w:rPr>
+          <w:rFonts w:asciiTheme="minorHAnsi" w:hAnsiTheme="minorHAnsi" w:cstheme="minorHAnsi"/>
+          <w:sz w:val="22"/>
+        </w:rPr>
+        <w:t xml:space="preserve"> mail :</w:t>
       </w:r>
       <w:r>
         <w:rPr>
@@ -1192,12 +1241,21 @@
           <w:sz w:val="22"/>
         </w:rPr>
       </w:pPr>
-      <w:r>
-        <w:rPr>
-          <w:rFonts w:asciiTheme="minorHAnsi" w:hAnsiTheme="minorHAnsi" w:cstheme="minorHAnsi"/>
-          <w:sz w:val="22"/>
-        </w:rPr>
-        <w:t>adresse postale :</w:t>
+      <w:proofErr w:type="gramStart"/>
+      <w:r>
+        <w:rPr>
+          <w:rFonts w:asciiTheme="minorHAnsi" w:hAnsiTheme="minorHAnsi" w:cstheme="minorHAnsi"/>
+          <w:sz w:val="22"/>
+        </w:rPr>
+        <w:t>adresse</w:t>
+      </w:r>
+      <w:proofErr w:type="gramEnd"/>
+      <w:r>
+        <w:rPr>
+          <w:rFonts w:asciiTheme="minorHAnsi" w:hAnsiTheme="minorHAnsi" w:cstheme="minorHAnsi"/>
+          <w:sz w:val="22"/>
+        </w:rPr>
+        <w:t xml:space="preserve"> postale :</w:t>
       </w:r>
       <w:r>
         <w:rPr>
@@ -1330,12 +1388,21 @@
           <w:sz w:val="22"/>
         </w:rPr>
       </w:pPr>
-      <w:r>
-        <w:rPr>
-          <w:rFonts w:asciiTheme="minorHAnsi" w:hAnsiTheme="minorHAnsi" w:cstheme="minorHAnsi"/>
-          <w:sz w:val="22"/>
-        </w:rPr>
-        <w:t>téléphone :</w:t>
+      <w:proofErr w:type="gramStart"/>
+      <w:r>
+        <w:rPr>
+          <w:rFonts w:asciiTheme="minorHAnsi" w:hAnsiTheme="minorHAnsi" w:cstheme="minorHAnsi"/>
+          <w:sz w:val="22"/>
+        </w:rPr>
+        <w:t>téléphone</w:t>
+      </w:r>
+      <w:proofErr w:type="gramEnd"/>
+      <w:r>
+        <w:rPr>
+          <w:rFonts w:asciiTheme="minorHAnsi" w:hAnsiTheme="minorHAnsi" w:cstheme="minorHAnsi"/>
+          <w:sz w:val="22"/>
+        </w:rPr>
+        <w:t> :</w:t>
       </w:r>
       <w:r>
         <w:rPr>
@@ -1526,13 +1593,23 @@
           <w:u w:val="single"/>
         </w:rPr>
       </w:pPr>
+      <w:proofErr w:type="gramStart"/>
       <w:r>
         <w:rPr>
           <w:rFonts w:asciiTheme="minorHAnsi" w:hAnsiTheme="minorHAnsi" w:cstheme="minorHAnsi"/>
           <w:b/>
           <w:sz w:val="22"/>
         </w:rPr>
-        <w:t>mercredi 16</w:t>
+        <w:t>mercredi</w:t>
+      </w:r>
+      <w:proofErr w:type="gramEnd"/>
+      <w:r>
+        <w:rPr>
+          <w:rFonts w:asciiTheme="minorHAnsi" w:hAnsiTheme="minorHAnsi" w:cstheme="minorHAnsi"/>
+          <w:b/>
+          <w:sz w:val="22"/>
+        </w:rPr>
+        <w:t xml:space="preserve"> 16</w:t>
       </w:r>
       <w:r>
         <w:rPr>
@@ -1586,13 +1663,23 @@
           <w:sz w:val="22"/>
         </w:rPr>
       </w:pPr>
+      <w:proofErr w:type="gramStart"/>
       <w:r>
         <w:rPr>
           <w:rFonts w:asciiTheme="minorHAnsi" w:hAnsiTheme="minorHAnsi" w:cstheme="minorHAnsi"/>
           <w:b/>
           <w:sz w:val="22"/>
         </w:rPr>
-        <w:t>dans les locaux de l’institution Notre Dame St François</w:t>
+        <w:t>dans</w:t>
+      </w:r>
+      <w:proofErr w:type="gramEnd"/>
+      <w:r>
+        <w:rPr>
+          <w:rFonts w:asciiTheme="minorHAnsi" w:hAnsiTheme="minorHAnsi" w:cstheme="minorHAnsi"/>
+          <w:b/>
+          <w:sz w:val="22"/>
+        </w:rPr>
+        <w:t xml:space="preserve"> les locaux de l’institution Notre Dame St François</w:t>
       </w:r>
     </w:p>
     <w:p>
@@ -1611,7 +1698,25 @@
           <w:b/>
           <w:sz w:val="22"/>
         </w:rPr>
-        <w:t xml:space="preserve">8 rue Portevin </w:t>
+        <w:t xml:space="preserve">8 rue </w:t>
+      </w:r>
+      <w:proofErr w:type="spellStart"/>
+      <w:r>
+        <w:rPr>
+          <w:rFonts w:asciiTheme="minorHAnsi" w:hAnsiTheme="minorHAnsi" w:cstheme="minorHAnsi"/>
+          <w:b/>
+          <w:sz w:val="22"/>
+        </w:rPr>
+        <w:t>Portevin</w:t>
+      </w:r>
+      <w:proofErr w:type="spellEnd"/>
+      <w:r>
+        <w:rPr>
+          <w:rFonts w:asciiTheme="minorHAnsi" w:hAnsiTheme="minorHAnsi" w:cstheme="minorHAnsi"/>
+          <w:b/>
+          <w:sz w:val="22"/>
+        </w:rPr>
+        <w:t xml:space="preserve"> </w:t>
       </w:r>
       <w:r>
         <w:rPr>
@@ -2795,6 +2900,7 @@
               </w:rPr>
               <w:t>${</w:t>
             </w:r>
+            <w:proofErr w:type="spellStart"/>
             <w:r>
               <w:rPr>
                 <w:rFonts w:cstheme="minorHAnsi"/>
@@ -2804,6 +2910,7 @@
               </w:rPr>
               <w:t>insc</w:t>
             </w:r>
+            <w:proofErr w:type="spellEnd"/>
             <w:r>
               <w:rPr>
                 <w:rFonts w:cstheme="minorHAnsi"/>
@@ -2972,6 +3079,7 @@
               </w:rPr>
               <w:t>${</w:t>
             </w:r>
+            <w:proofErr w:type="spellStart"/>
             <w:r>
               <w:rPr>
                 <w:rFonts w:cstheme="minorHAnsi"/>
@@ -2980,6 +3088,7 @@
               </w:rPr>
               <w:t>ret</w:t>
             </w:r>
+            <w:proofErr w:type="spellEnd"/>
             <w:r>
               <w:rPr>
                 <w:rFonts w:cstheme="minorHAnsi"/>
@@ -3015,6 +3124,7 @@
                 <w:szCs w:val="20"/>
               </w:rPr>
             </w:pPr>
+            <w:proofErr w:type="gramStart"/>
             <w:r>
               <w:rPr>
                 <w:rFonts w:cstheme="minorHAnsi"/>
@@ -3022,7 +3132,17 @@
                 <w:sz w:val="20"/>
                 <w:szCs w:val="20"/>
               </w:rPr>
-              <w:t>cadre réservé</w:t>
+              <w:t>cadre</w:t>
+            </w:r>
+            <w:proofErr w:type="gramEnd"/>
+            <w:r>
+              <w:rPr>
+                <w:rFonts w:cstheme="minorHAnsi"/>
+                <w:i/>
+                <w:sz w:val="20"/>
+                <w:szCs w:val="20"/>
+              </w:rPr>
+              <w:t xml:space="preserve"> réservé</w:t>
             </w:r>
           </w:p>
         </w:tc>
@@ -3484,7 +3604,21 @@
               <w:rPr>
                 <w:rFonts w:cstheme="minorHAnsi"/>
               </w:rPr>
-              <w:t>${prenom}</w:t>
+              <w:t>${</w:t>
+            </w:r>
+            <w:proofErr w:type="spellStart"/>
+            <w:r>
+              <w:rPr>
+                <w:rFonts w:cstheme="minorHAnsi"/>
+              </w:rPr>
+              <w:t>prenom</w:t>
+            </w:r>
+            <w:proofErr w:type="spellEnd"/>
+            <w:r>
+              <w:rPr>
+                <w:rFonts w:cstheme="minorHAnsi"/>
+              </w:rPr>
+              <w:t>}</w:t>
             </w:r>
           </w:p>
         </w:tc>
@@ -4089,12 +4223,14 @@
               </w:rPr>
               <w:t>${</w:t>
             </w:r>
+            <w:proofErr w:type="spellStart"/>
             <w:r>
               <w:rPr>
                 <w:rFonts w:cstheme="minorHAnsi"/>
               </w:rPr>
               <w:t>telephone</w:t>
             </w:r>
+            <w:proofErr w:type="spellEnd"/>
             <w:r>
               <w:rPr>
                 <w:rFonts w:cstheme="minorHAnsi"/>
@@ -4908,6 +5044,7 @@
         </w:rPr>
         <w:t xml:space="preserve"> </w:t>
       </w:r>
+      <w:proofErr w:type="gramStart"/>
       <w:r>
         <w:rPr>
           <w:rFonts w:cstheme="minorHAnsi"/>
@@ -4918,7 +5055,14 @@
         <w:rPr>
           <w:rFonts w:cstheme="minorHAnsi"/>
         </w:rPr>
-        <w:t xml:space="preserve">utre : </w:t>
+        <w:t>utre</w:t>
+      </w:r>
+      <w:proofErr w:type="gramEnd"/>
+      <w:r>
+        <w:rPr>
+          <w:rFonts w:cstheme="minorHAnsi"/>
+        </w:rPr>
+        <w:t xml:space="preserve"> : </w:t>
       </w:r>
       <w:r>
         <w:rPr>
@@ -5326,6 +5470,7 @@
         </w:rPr>
         <w:t>(</w:t>
       </w:r>
+      <w:proofErr w:type="gramStart"/>
       <w:r>
         <w:rPr>
           <w:rFonts w:cstheme="minorHAnsi"/>
@@ -5335,7 +5480,19 @@
           <w:sz w:val="20"/>
           <w:szCs w:val="20"/>
         </w:rPr>
-        <w:t>en dehors des célébrations, les instruments de musique sont entreposés à l’accueil Marie Saint-Frai dans un local fermé à clé</w:t>
+        <w:t>en</w:t>
+      </w:r>
+      <w:proofErr w:type="gramEnd"/>
+      <w:r>
+        <w:rPr>
+          <w:rFonts w:cstheme="minorHAnsi"/>
+          <w:i/>
+          <w:iCs/>
+          <w:color w:val="C00000"/>
+          <w:sz w:val="20"/>
+          <w:szCs w:val="20"/>
+        </w:rPr>
+        <w:t xml:space="preserve"> dehors des célébrations, les instruments de musique sont entreposés à l’accueil Marie Saint-Frai dans un local fermé à clé</w:t>
       </w:r>
       <w:r>
         <w:rPr>
@@ -5858,6 +6015,7 @@
           <w:szCs w:val="28"/>
         </w:rPr>
       </w:pPr>
+      <w:proofErr w:type="gramStart"/>
       <w:r>
         <w:rPr>
           <w:rFonts w:ascii="Calibri" w:hAnsi="Calibri" w:cs="Calibri"/>
@@ -5867,6 +6025,7 @@
         </w:rPr>
         <w:t>du</w:t>
       </w:r>
+      <w:proofErr w:type="gramEnd"/>
       <w:r>
         <w:t xml:space="preserve"> </w:t>
       </w:r>
@@ -6064,7 +6223,25 @@
           <w:sz w:val="24"/>
           <w:szCs w:val="24"/>
         </w:rPr>
-        <w:t xml:space="preserve"> ${insc}</w:t>
+        <w:t xml:space="preserve"> ${</w:t>
+      </w:r>
+      <w:proofErr w:type="spellStart"/>
+      <w:r>
+        <w:rPr>
+          <w:rFonts w:cstheme="minorHAnsi"/>
+          <w:sz w:val="24"/>
+          <w:szCs w:val="24"/>
+        </w:rPr>
+        <w:t>insc</w:t>
+      </w:r>
+      <w:proofErr w:type="spellEnd"/>
+      <w:r>
+        <w:rPr>
+          <w:rFonts w:cstheme="minorHAnsi"/>
+          <w:sz w:val="24"/>
+          <w:szCs w:val="24"/>
+        </w:rPr>
+        <w:t>}</w:t>
       </w:r>
     </w:p>
     <w:p>
@@ -6137,7 +6314,25 @@
           <w:sz w:val="24"/>
           <w:szCs w:val="24"/>
         </w:rPr>
-        <w:t>${prenom}</w:t>
+        <w:t>${</w:t>
+      </w:r>
+      <w:proofErr w:type="spellStart"/>
+      <w:r>
+        <w:rPr>
+          <w:rFonts w:cstheme="minorHAnsi"/>
+          <w:sz w:val="24"/>
+          <w:szCs w:val="24"/>
+        </w:rPr>
+        <w:t>prenom</w:t>
+      </w:r>
+      <w:proofErr w:type="spellEnd"/>
+      <w:r>
+        <w:rPr>
+          <w:rFonts w:cstheme="minorHAnsi"/>
+          <w:sz w:val="24"/>
+          <w:szCs w:val="24"/>
+        </w:rPr>
+        <w:t>}</w:t>
       </w:r>
     </w:p>
     <w:p>
@@ -6651,13 +6846,23 @@
           <w:szCs w:val="24"/>
         </w:rPr>
       </w:pPr>
-      <w:r>
-        <w:rPr>
-          <w:rFonts w:cstheme="minorHAnsi"/>
-          <w:sz w:val="24"/>
-          <w:szCs w:val="24"/>
-        </w:rPr>
-        <w:t xml:space="preserve">à participer au pèlerinage diocésain à Lourdes </w:t>
+      <w:proofErr w:type="gramStart"/>
+      <w:r>
+        <w:rPr>
+          <w:rFonts w:cstheme="minorHAnsi"/>
+          <w:sz w:val="24"/>
+          <w:szCs w:val="24"/>
+        </w:rPr>
+        <w:t>à</w:t>
+      </w:r>
+      <w:proofErr w:type="gramEnd"/>
+      <w:r>
+        <w:rPr>
+          <w:rFonts w:cstheme="minorHAnsi"/>
+          <w:sz w:val="24"/>
+          <w:szCs w:val="24"/>
+        </w:rPr>
+        <w:t xml:space="preserve"> participer au pèlerinage diocésain à Lourdes </w:t>
       </w:r>
       <w:r>
         <w:rPr>
@@ -6821,8 +7026,20 @@
           <w:sz w:val="24"/>
           <w:szCs w:val="24"/>
         </w:rPr>
-        <w:t>Fait à  :</w:t>
-      </w:r>
+        <w:t xml:space="preserve">Fait </w:t>
+      </w:r>
+      <w:proofErr w:type="gramStart"/>
+      <w:r>
+        <w:rPr>
+          <w:rFonts w:cstheme="minorHAnsi"/>
+          <w:b/>
+          <w:bCs/>
+          <w:sz w:val="24"/>
+          <w:szCs w:val="24"/>
+        </w:rPr>
+        <w:t>à  :</w:t>
+      </w:r>
+      <w:proofErr w:type="gramEnd"/>
       <w:r>
         <w:rPr>
           <w:rFonts w:cstheme="minorHAnsi"/>
@@ -7231,6 +7448,7 @@
           <w:szCs w:val="28"/>
         </w:rPr>
       </w:pPr>
+      <w:proofErr w:type="gramStart"/>
       <w:r>
         <w:rPr>
           <w:rFonts w:cstheme="minorHAnsi"/>
@@ -7240,6 +7458,7 @@
         </w:rPr>
         <w:t>mercredi</w:t>
       </w:r>
+      <w:proofErr w:type="gramEnd"/>
       <w:r>
         <w:rPr>
           <w:rFonts w:cstheme="minorHAnsi"/>
@@ -7310,7 +7529,7 @@
           <w:sz w:val="28"/>
           <w:szCs w:val="28"/>
         </w:rPr>
-        <w:t>4</w:t>
+        <w:t>2</w:t>
       </w:r>
       <w:r>
         <w:rPr>
@@ -7553,6 +7772,7 @@
           <w:szCs w:val="24"/>
         </w:rPr>
       </w:pPr>
+      <w:proofErr w:type="gramStart"/>
       <w:r>
         <w:rPr>
           <w:rFonts w:asciiTheme="minorHAnsi" w:hAnsiTheme="minorHAnsi" w:cstheme="minorHAnsi"/>
@@ -7567,7 +7787,16 @@
           <w:sz w:val="24"/>
           <w:szCs w:val="24"/>
         </w:rPr>
-        <w:t>es responsables</w:t>
+        <w:t>es</w:t>
+      </w:r>
+      <w:proofErr w:type="gramEnd"/>
+      <w:r>
+        <w:rPr>
+          <w:rFonts w:asciiTheme="minorHAnsi" w:hAnsiTheme="minorHAnsi" w:cstheme="minorHAnsi"/>
+          <w:sz w:val="24"/>
+          <w:szCs w:val="24"/>
+        </w:rPr>
+        <w:t xml:space="preserve"> responsables</w:t>
       </w:r>
       <w:r>
         <w:rPr>
@@ -7591,6 +7820,7 @@
           <w:szCs w:val="24"/>
         </w:rPr>
       </w:pPr>
+      <w:proofErr w:type="gramStart"/>
       <w:r>
         <w:rPr>
           <w:rFonts w:asciiTheme="minorHAnsi" w:hAnsiTheme="minorHAnsi" w:cstheme="minorHAnsi"/>
@@ -7605,7 +7835,16 @@
           <w:sz w:val="24"/>
           <w:szCs w:val="24"/>
         </w:rPr>
-        <w:t>es pèlerins présents et leur prière</w:t>
+        <w:t>es</w:t>
+      </w:r>
+      <w:proofErr w:type="gramEnd"/>
+      <w:r>
+        <w:rPr>
+          <w:rFonts w:asciiTheme="minorHAnsi" w:hAnsiTheme="minorHAnsi" w:cstheme="minorHAnsi"/>
+          <w:sz w:val="24"/>
+          <w:szCs w:val="24"/>
+        </w:rPr>
+        <w:t xml:space="preserve"> pèlerins présents et leur prière</w:t>
       </w:r>
       <w:r>
         <w:rPr>
@@ -7629,6 +7868,7 @@
           <w:szCs w:val="24"/>
         </w:rPr>
       </w:pPr>
+      <w:proofErr w:type="gramStart"/>
       <w:r>
         <w:rPr>
           <w:rFonts w:asciiTheme="minorHAnsi" w:hAnsiTheme="minorHAnsi" w:cstheme="minorHAnsi"/>
@@ -7643,7 +7883,16 @@
           <w:sz w:val="24"/>
           <w:szCs w:val="24"/>
         </w:rPr>
-        <w:t>es autres jeunes</w:t>
+        <w:t>es</w:t>
+      </w:r>
+      <w:proofErr w:type="gramEnd"/>
+      <w:r>
+        <w:rPr>
+          <w:rFonts w:asciiTheme="minorHAnsi" w:hAnsiTheme="minorHAnsi" w:cstheme="minorHAnsi"/>
+          <w:sz w:val="24"/>
+          <w:szCs w:val="24"/>
+        </w:rPr>
+        <w:t xml:space="preserve"> autres jeunes</w:t>
       </w:r>
       <w:r>
         <w:rPr>
@@ -7699,6 +7948,7 @@
           <w:szCs w:val="24"/>
         </w:rPr>
       </w:pPr>
+      <w:proofErr w:type="gramStart"/>
       <w:r>
         <w:rPr>
           <w:rFonts w:asciiTheme="minorHAnsi" w:hAnsiTheme="minorHAnsi" w:cstheme="minorHAnsi"/>
@@ -7713,7 +7963,16 @@
           <w:sz w:val="24"/>
           <w:szCs w:val="24"/>
         </w:rPr>
-        <w:t>ester assis et calme</w:t>
+        <w:t>ester</w:t>
+      </w:r>
+      <w:proofErr w:type="gramEnd"/>
+      <w:r>
+        <w:rPr>
+          <w:rFonts w:asciiTheme="minorHAnsi" w:hAnsiTheme="minorHAnsi" w:cstheme="minorHAnsi"/>
+          <w:sz w:val="24"/>
+          <w:szCs w:val="24"/>
+        </w:rPr>
+        <w:t xml:space="preserve"> assis et calme</w:t>
       </w:r>
       <w:r>
         <w:rPr>
@@ -7737,6 +7996,7 @@
           <w:szCs w:val="24"/>
         </w:rPr>
       </w:pPr>
+      <w:proofErr w:type="gramStart"/>
       <w:r>
         <w:rPr>
           <w:rFonts w:asciiTheme="minorHAnsi" w:hAnsiTheme="minorHAnsi" w:cstheme="minorHAnsi"/>
@@ -7753,7 +8013,17 @@
           <w:szCs w:val="24"/>
           <w:u w:val="single"/>
         </w:rPr>
-        <w:t>ttacher ma ceinture de sécurité</w:t>
+        <w:t>ttacher</w:t>
+      </w:r>
+      <w:proofErr w:type="gramEnd"/>
+      <w:r>
+        <w:rPr>
+          <w:rFonts w:asciiTheme="minorHAnsi" w:hAnsiTheme="minorHAnsi" w:cstheme="minorHAnsi"/>
+          <w:sz w:val="24"/>
+          <w:szCs w:val="24"/>
+          <w:u w:val="single"/>
+        </w:rPr>
+        <w:t xml:space="preserve"> ma ceinture de sécurité</w:t>
       </w:r>
       <w:r>
         <w:rPr>
@@ -7795,6 +8065,7 @@
           <w:szCs w:val="24"/>
         </w:rPr>
       </w:pPr>
+      <w:proofErr w:type="gramStart"/>
       <w:r>
         <w:rPr>
           <w:rFonts w:asciiTheme="minorHAnsi" w:hAnsiTheme="minorHAnsi" w:cstheme="minorHAnsi"/>
@@ -7809,7 +8080,16 @@
           <w:sz w:val="24"/>
           <w:szCs w:val="24"/>
         </w:rPr>
-        <w:t>eiller à la propreté du bus.</w:t>
+        <w:t>eiller</w:t>
+      </w:r>
+      <w:proofErr w:type="gramEnd"/>
+      <w:r>
+        <w:rPr>
+          <w:rFonts w:asciiTheme="minorHAnsi" w:hAnsiTheme="minorHAnsi" w:cstheme="minorHAnsi"/>
+          <w:sz w:val="24"/>
+          <w:szCs w:val="24"/>
+        </w:rPr>
+        <w:t xml:space="preserve"> à la propreté du bus.</w:t>
       </w:r>
     </w:p>
     <w:p>
@@ -7857,6 +8137,7 @@
           <w:szCs w:val="24"/>
         </w:rPr>
       </w:pPr>
+      <w:proofErr w:type="gramStart"/>
       <w:r>
         <w:rPr>
           <w:rFonts w:asciiTheme="minorHAnsi" w:hAnsiTheme="minorHAnsi" w:cstheme="minorHAnsi"/>
@@ -7871,7 +8152,16 @@
           <w:sz w:val="24"/>
           <w:szCs w:val="24"/>
         </w:rPr>
-        <w:t>otre lieu d’hébergement</w:t>
+        <w:t>otre</w:t>
+      </w:r>
+      <w:proofErr w:type="gramEnd"/>
+      <w:r>
+        <w:rPr>
+          <w:rFonts w:asciiTheme="minorHAnsi" w:hAnsiTheme="minorHAnsi" w:cstheme="minorHAnsi"/>
+          <w:sz w:val="24"/>
+          <w:szCs w:val="24"/>
+        </w:rPr>
+        <w:t xml:space="preserve"> lieu d’hébergement</w:t>
       </w:r>
       <w:r>
         <w:rPr>
@@ -7895,6 +8185,7 @@
           <w:szCs w:val="24"/>
         </w:rPr>
       </w:pPr>
+      <w:proofErr w:type="gramStart"/>
       <w:r>
         <w:rPr>
           <w:rFonts w:asciiTheme="minorHAnsi" w:hAnsiTheme="minorHAnsi" w:cstheme="minorHAnsi"/>
@@ -7909,7 +8200,16 @@
           <w:sz w:val="24"/>
           <w:szCs w:val="24"/>
         </w:rPr>
-        <w:t>e sommeil de chacun, en respectant le silence demandé dans les étages</w:t>
+        <w:t>e</w:t>
+      </w:r>
+      <w:proofErr w:type="gramEnd"/>
+      <w:r>
+        <w:rPr>
+          <w:rFonts w:asciiTheme="minorHAnsi" w:hAnsiTheme="minorHAnsi" w:cstheme="minorHAnsi"/>
+          <w:sz w:val="24"/>
+          <w:szCs w:val="24"/>
+        </w:rPr>
+        <w:t xml:space="preserve"> sommeil de chacun, en respectant le silence demandé dans les étages</w:t>
       </w:r>
       <w:r>
         <w:rPr>
@@ -7933,6 +8233,7 @@
           <w:szCs w:val="24"/>
         </w:rPr>
       </w:pPr>
+      <w:proofErr w:type="gramStart"/>
       <w:r>
         <w:rPr>
           <w:rFonts w:asciiTheme="minorHAnsi" w:hAnsiTheme="minorHAnsi" w:cstheme="minorHAnsi"/>
@@ -7947,7 +8248,16 @@
           <w:sz w:val="24"/>
           <w:szCs w:val="24"/>
         </w:rPr>
-        <w:t>’intimité fille /garçon, chacun ayant son propre lieu</w:t>
+        <w:t>’intimité</w:t>
+      </w:r>
+      <w:proofErr w:type="gramEnd"/>
+      <w:r>
+        <w:rPr>
+          <w:rFonts w:asciiTheme="minorHAnsi" w:hAnsiTheme="minorHAnsi" w:cstheme="minorHAnsi"/>
+          <w:sz w:val="24"/>
+          <w:szCs w:val="24"/>
+        </w:rPr>
+        <w:t xml:space="preserve"> fille /garçon, chacun ayant son propre lieu</w:t>
       </w:r>
       <w:r>
         <w:rPr>
@@ -7971,6 +8281,7 @@
           <w:szCs w:val="24"/>
         </w:rPr>
       </w:pPr>
+      <w:proofErr w:type="gramStart"/>
       <w:r>
         <w:rPr>
           <w:rFonts w:asciiTheme="minorHAnsi" w:hAnsiTheme="minorHAnsi" w:cstheme="minorHAnsi"/>
@@ -7985,7 +8296,16 @@
           <w:sz w:val="24"/>
           <w:szCs w:val="24"/>
         </w:rPr>
-        <w:t>es affaires personnelles de chacun</w:t>
+        <w:t>es</w:t>
+      </w:r>
+      <w:proofErr w:type="gramEnd"/>
+      <w:r>
+        <w:rPr>
+          <w:rFonts w:asciiTheme="minorHAnsi" w:hAnsiTheme="minorHAnsi" w:cstheme="minorHAnsi"/>
+          <w:sz w:val="24"/>
+          <w:szCs w:val="24"/>
+        </w:rPr>
+        <w:t xml:space="preserve"> affaires personnelles de chacun</w:t>
       </w:r>
       <w:r>
         <w:rPr>
@@ -8220,8 +8540,21 @@
           <w:szCs w:val="24"/>
           <w:u w:val="single"/>
         </w:rPr>
-        <w:t>formellement interdite</w:t>
-      </w:r>
+        <w:t xml:space="preserve">formellement </w:t>
+      </w:r>
+      <w:proofErr w:type="gramStart"/>
+      <w:r>
+        <w:rPr>
+          <w:rFonts w:asciiTheme="minorHAnsi" w:hAnsiTheme="minorHAnsi" w:cstheme="minorHAnsi"/>
+          <w:b/>
+          <w:bCs/>
+          <w:sz w:val="24"/>
+          <w:szCs w:val="24"/>
+          <w:u w:val="single"/>
+        </w:rPr>
+        <w:t>interdite</w:t>
+      </w:r>
+      <w:proofErr w:type="gramEnd"/>
       <w:r>
         <w:rPr>
           <w:rFonts w:asciiTheme="minorHAnsi" w:hAnsiTheme="minorHAnsi" w:cstheme="minorHAnsi"/>
@@ -8459,8 +8792,20 @@
           <w:sz w:val="24"/>
           <w:szCs w:val="24"/>
         </w:rPr>
-        <w:t>Fait à  :</w:t>
-      </w:r>
+        <w:t xml:space="preserve">Fait </w:t>
+      </w:r>
+      <w:proofErr w:type="gramStart"/>
+      <w:r>
+        <w:rPr>
+          <w:rFonts w:cstheme="minorHAnsi"/>
+          <w:b/>
+          <w:bCs/>
+          <w:sz w:val="24"/>
+          <w:szCs w:val="24"/>
+        </w:rPr>
+        <w:t>à  :</w:t>
+      </w:r>
+      <w:proofErr w:type="gramEnd"/>
       <w:r>
         <w:rPr>
           <w:rFonts w:cstheme="minorHAnsi"/>
@@ -9323,6 +9668,7 @@
                 <w:szCs w:val="18"/>
               </w:rPr>
             </w:pPr>
+            <w:proofErr w:type="gramStart"/>
             <w:r>
               <w:rPr>
                 <w:rFonts w:ascii="Segoe UI Symbol" w:hAnsi="Segoe UI Symbol" w:cs="Segoe UI Symbol"/>
@@ -9344,6 +9690,7 @@
               </w:rPr>
               <w:t>GARÇON</w:t>
             </w:r>
+            <w:proofErr w:type="gramEnd"/>
             <w:r>
               <w:rPr>
                 <w:rFonts w:cstheme="minorHAnsi"/>
@@ -9616,6 +9963,7 @@
                 <w:bCs/>
               </w:rPr>
             </w:pPr>
+            <w:proofErr w:type="gramStart"/>
             <w:r>
               <w:rPr>
                 <w:rFonts w:cstheme="minorHAnsi"/>
@@ -9624,6 +9972,7 @@
               </w:rPr>
               <w:t>oui</w:t>
             </w:r>
+            <w:proofErr w:type="gramEnd"/>
           </w:p>
         </w:tc>
         <w:tc>
@@ -9641,6 +9990,7 @@
                 <w:bCs/>
               </w:rPr>
             </w:pPr>
+            <w:proofErr w:type="gramStart"/>
             <w:r>
               <w:rPr>
                 <w:rFonts w:cstheme="minorHAnsi"/>
@@ -9649,6 +9999,7 @@
               </w:rPr>
               <w:t>non</w:t>
             </w:r>
+            <w:proofErr w:type="gramEnd"/>
           </w:p>
         </w:tc>
         <w:tc>
@@ -10268,8 +10619,18 @@
                 <w:sz w:val="20"/>
                 <w:szCs w:val="20"/>
               </w:rPr>
-              <w:t xml:space="preserve"> Tétracoq</w:t>
-            </w:r>
+              <w:t xml:space="preserve"> </w:t>
+            </w:r>
+            <w:proofErr w:type="spellStart"/>
+            <w:r>
+              <w:rPr>
+                <w:rFonts w:cstheme="minorHAnsi"/>
+                <w:sz w:val="20"/>
+                <w:szCs w:val="20"/>
+              </w:rPr>
+              <w:t>Tétracoq</w:t>
+            </w:r>
+            <w:proofErr w:type="spellEnd"/>
           </w:p>
         </w:tc>
         <w:tc>
@@ -10595,6 +10956,7 @@
         </w:rPr>
         <w:t xml:space="preserve"> pendant le séjour ?   </w:t>
       </w:r>
+      <w:proofErr w:type="gramStart"/>
       <w:r>
         <w:rPr>
           <w:rFonts w:ascii="Segoe UI Symbol" w:hAnsi="Segoe UI Symbol" w:cs="Segoe UI Symbol"/>
@@ -10615,6 +10977,7 @@
         </w:rPr>
         <w:t>OUI</w:t>
       </w:r>
+      <w:proofErr w:type="gramEnd"/>
       <w:r>
         <w:rPr>
           <w:rFonts w:cstheme="minorHAnsi"/>
@@ -10987,6 +11350,7 @@
                 <w:szCs w:val="20"/>
               </w:rPr>
             </w:pPr>
+            <w:proofErr w:type="gramStart"/>
             <w:r>
               <w:rPr>
                 <w:rFonts w:ascii="Segoe UI Symbol" w:hAnsi="Segoe UI Symbol" w:cs="Segoe UI Symbol"/>
@@ -11007,6 +11371,7 @@
               </w:rPr>
               <w:t>OUI</w:t>
             </w:r>
+            <w:proofErr w:type="gramEnd"/>
             <w:r>
               <w:rPr>
                 <w:rFonts w:cstheme="minorHAnsi"/>
@@ -11058,6 +11423,7 @@
                 <w:szCs w:val="20"/>
               </w:rPr>
             </w:pPr>
+            <w:proofErr w:type="gramStart"/>
             <w:r>
               <w:rPr>
                 <w:rFonts w:ascii="Segoe UI Symbol" w:hAnsi="Segoe UI Symbol" w:cs="Segoe UI Symbol"/>
@@ -11078,6 +11444,7 @@
               </w:rPr>
               <w:t>OUI</w:t>
             </w:r>
+            <w:proofErr w:type="gramEnd"/>
             <w:r>
               <w:rPr>
                 <w:rFonts w:cstheme="minorHAnsi"/>
@@ -11129,6 +11496,7 @@
                 <w:szCs w:val="20"/>
               </w:rPr>
             </w:pPr>
+            <w:proofErr w:type="gramStart"/>
             <w:r>
               <w:rPr>
                 <w:rFonts w:ascii="Segoe UI Symbol" w:hAnsi="Segoe UI Symbol" w:cs="Segoe UI Symbol"/>
@@ -11149,6 +11517,7 @@
               </w:rPr>
               <w:t>OUI</w:t>
             </w:r>
+            <w:proofErr w:type="gramEnd"/>
             <w:r>
               <w:rPr>
                 <w:rFonts w:cstheme="minorHAnsi"/>
@@ -11200,6 +11569,7 @@
                 <w:szCs w:val="20"/>
               </w:rPr>
             </w:pPr>
+            <w:proofErr w:type="gramStart"/>
             <w:r>
               <w:rPr>
                 <w:rFonts w:ascii="Segoe UI Symbol" w:hAnsi="Segoe UI Symbol" w:cs="Segoe UI Symbol"/>
@@ -11220,6 +11590,7 @@
               </w:rPr>
               <w:t>OUI</w:t>
             </w:r>
+            <w:proofErr w:type="gramEnd"/>
             <w:r>
               <w:rPr>
                 <w:rFonts w:cstheme="minorHAnsi"/>
@@ -11271,6 +11642,7 @@
                 <w:szCs w:val="20"/>
               </w:rPr>
             </w:pPr>
+            <w:proofErr w:type="gramStart"/>
             <w:r>
               <w:rPr>
                 <w:rFonts w:ascii="Segoe UI Symbol" w:hAnsi="Segoe UI Symbol" w:cs="Segoe UI Symbol"/>
@@ -11291,6 +11663,7 @@
               </w:rPr>
               <w:t>OUI</w:t>
             </w:r>
+            <w:proofErr w:type="gramEnd"/>
             <w:r>
               <w:rPr>
                 <w:rFonts w:cstheme="minorHAnsi"/>
@@ -11483,6 +11856,7 @@
                 <w:szCs w:val="20"/>
               </w:rPr>
             </w:pPr>
+            <w:proofErr w:type="gramStart"/>
             <w:r>
               <w:rPr>
                 <w:rFonts w:ascii="Segoe UI Symbol" w:hAnsi="Segoe UI Symbol" w:cs="Segoe UI Symbol"/>
@@ -11503,6 +11877,7 @@
               </w:rPr>
               <w:t>OUI</w:t>
             </w:r>
+            <w:proofErr w:type="gramEnd"/>
             <w:r>
               <w:rPr>
                 <w:rFonts w:cstheme="minorHAnsi"/>
@@ -11553,6 +11928,7 @@
                 <w:szCs w:val="20"/>
               </w:rPr>
             </w:pPr>
+            <w:proofErr w:type="gramStart"/>
             <w:r>
               <w:rPr>
                 <w:rFonts w:ascii="Segoe UI Symbol" w:hAnsi="Segoe UI Symbol" w:cs="Segoe UI Symbol"/>
@@ -11573,6 +11949,7 @@
               </w:rPr>
               <w:t>OUI</w:t>
             </w:r>
+            <w:proofErr w:type="gramEnd"/>
             <w:r>
               <w:rPr>
                 <w:rFonts w:cstheme="minorHAnsi"/>
@@ -11623,6 +12000,7 @@
                 <w:szCs w:val="20"/>
               </w:rPr>
             </w:pPr>
+            <w:proofErr w:type="gramStart"/>
             <w:r>
               <w:rPr>
                 <w:rFonts w:ascii="Segoe UI Symbol" w:hAnsi="Segoe UI Symbol" w:cs="Segoe UI Symbol"/>
@@ -11643,6 +12021,7 @@
               </w:rPr>
               <w:t>OUI</w:t>
             </w:r>
+            <w:proofErr w:type="gramEnd"/>
             <w:r>
               <w:rPr>
                 <w:rFonts w:cstheme="minorHAnsi"/>
@@ -11693,6 +12072,7 @@
                 <w:szCs w:val="20"/>
               </w:rPr>
             </w:pPr>
+            <w:proofErr w:type="gramStart"/>
             <w:r>
               <w:rPr>
                 <w:rFonts w:ascii="Segoe UI Symbol" w:hAnsi="Segoe UI Symbol" w:cs="Segoe UI Symbol"/>
@@ -11713,6 +12093,7 @@
               </w:rPr>
               <w:t>OUI</w:t>
             </w:r>
+            <w:proofErr w:type="gramEnd"/>
             <w:r>
               <w:rPr>
                 <w:rFonts w:cstheme="minorHAnsi"/>
@@ -11892,6 +12273,7 @@
                 <w:szCs w:val="20"/>
               </w:rPr>
             </w:pPr>
+            <w:proofErr w:type="gramStart"/>
             <w:r>
               <w:rPr>
                 <w:rFonts w:ascii="Segoe UI Symbol" w:hAnsi="Segoe UI Symbol" w:cs="Segoe UI Symbol"/>
@@ -11906,7 +12288,16 @@
                 <w:sz w:val="20"/>
                 <w:szCs w:val="20"/>
               </w:rPr>
-              <w:t>  OUI   </w:t>
+              <w:t>  OUI</w:t>
+            </w:r>
+            <w:proofErr w:type="gramEnd"/>
+            <w:r>
+              <w:rPr>
+                <w:rFonts w:cstheme="minorHAnsi"/>
+                <w:sz w:val="20"/>
+                <w:szCs w:val="20"/>
+              </w:rPr>
+              <w:t>   </w:t>
             </w:r>
             <w:r>
               <w:rPr>
@@ -11966,6 +12357,7 @@
                 <w:szCs w:val="20"/>
               </w:rPr>
             </w:pPr>
+            <w:proofErr w:type="gramStart"/>
             <w:r>
               <w:rPr>
                 <w:rFonts w:ascii="Segoe UI Symbol" w:hAnsi="Segoe UI Symbol" w:cs="Segoe UI Symbol"/>
@@ -11980,7 +12372,16 @@
                 <w:sz w:val="20"/>
                 <w:szCs w:val="20"/>
               </w:rPr>
-              <w:t>  OUI   </w:t>
+              <w:t>  OUI</w:t>
+            </w:r>
+            <w:proofErr w:type="gramEnd"/>
+            <w:r>
+              <w:rPr>
+                <w:rFonts w:cstheme="minorHAnsi"/>
+                <w:sz w:val="20"/>
+                <w:szCs w:val="20"/>
+              </w:rPr>
+              <w:t>   </w:t>
             </w:r>
             <w:r>
               <w:rPr>
@@ -12062,6 +12463,7 @@
                 <w:szCs w:val="20"/>
               </w:rPr>
             </w:pPr>
+            <w:proofErr w:type="gramStart"/>
             <w:r>
               <w:rPr>
                 <w:rFonts w:ascii="Segoe UI Symbol" w:hAnsi="Segoe UI Symbol" w:cs="Segoe UI Symbol"/>
@@ -12076,7 +12478,16 @@
                 <w:sz w:val="20"/>
                 <w:szCs w:val="20"/>
               </w:rPr>
-              <w:t>  OUI   </w:t>
+              <w:t>  OUI</w:t>
+            </w:r>
+            <w:proofErr w:type="gramEnd"/>
+            <w:r>
+              <w:rPr>
+                <w:rFonts w:cstheme="minorHAnsi"/>
+                <w:sz w:val="20"/>
+                <w:szCs w:val="20"/>
+              </w:rPr>
+              <w:t>   </w:t>
             </w:r>
             <w:r>
               <w:rPr>
@@ -13591,7 +14002,7 @@
 </file>
 
 <file path=word/numbering.xml><?xml version="1.0" encoding="utf-8"?>
-<w:numbering xmlns:wpc="http://schemas.microsoft.com/office/word/2010/wordprocessingCanvas" xmlns:cx="http://schemas.microsoft.com/office/drawing/2014/chartex" xmlns:cx1="http://schemas.microsoft.com/office/drawing/2015/9/8/chartex" xmlns:cx2="http://schemas.microsoft.com/office/drawing/2015/10/21/chartex" xmlns:cx3="http://schemas.microsoft.com/office/drawing/2016/5/9/chartex" xmlns:cx4="http://schemas.microsoft.com/office/drawing/2016/5/10/chartex" xmlns:cx5="http://schemas.microsoft.com/office/drawing/2016/5/11/chartex" xmlns:cx6="http://schemas.microsoft.com/office/drawing/2016/5/12/chartex" xmlns:cx7="http://schemas.microsoft.com/office/drawing/2016/5/13/chartex" xmlns:cx8="http://schemas.microsoft.com/office/drawing/2016/5/14/chartex" xmlns:mc="http://schemas.openxmlformats.org/markup-compatibility/2006" xmlns:aink="http://schemas.microsoft.com/office/drawing/2016/ink" xmlns:am3d="http://schemas.microsoft.com/office/drawing/2017/model3d" xmlns:o="urn:schemas-microsoft-com:office:office" xmlns:oel="http://schemas.microsoft.com/office/2019/extlst" xmlns:r="http://schemas.openxmlformats.org/officeDocument/2006/relationships" xmlns:m="http://schemas.openxmlformats.org/officeDocument/2006/math" xmlns:v="urn:schemas-microsoft-com:vml" xmlns:wp14="http://schemas.microsoft.com/office/word/2010/wordprocessingDrawing" xmlns:wp="http://schemas.openxmlformats.org/drawingml/2006/wordprocessingDrawing" xmlns:w10="urn:schemas-microsoft-com:office:word" xmlns:w="http://schemas.openxmlformats.org/wordprocessingml/2006/main" xmlns:w14="http://schemas.microsoft.com/office/word/2010/wordml" xmlns:w15="http://schemas.microsoft.com/office/word/2012/wordml" xmlns:w16cex="http://schemas.microsoft.com/office/word/2018/wordml/cex" xmlns:w16cid="http://schemas.microsoft.com/office/word/2016/wordml/cid" xmlns:w16="http://schemas.microsoft.com/office/word/2018/wordml" xmlns:w16sdtdh="http://schemas.microsoft.com/office/word/2020/wordml/sdtdatahash" xmlns:w16se="http://schemas.microsoft.com/office/word/2015/wordml/symex" xmlns:wpg="http://schemas.microsoft.com/office/word/2010/wordprocessingGroup" xmlns:wpi="http://schemas.microsoft.com/office/word/2010/wordprocessingInk" xmlns:wne="http://schemas.microsoft.com/office/word/2006/wordml" xmlns:wps="http://schemas.microsoft.com/office/word/2010/wordprocessingShape" mc:Ignorable="w14 w15 w16se w16cid w16 w16cex w16sdtdh wp14">
+<w:numbering xmlns:wpc="http://schemas.microsoft.com/office/word/2010/wordprocessingCanvas" xmlns:cx="http://schemas.microsoft.com/office/drawing/2014/chartex" xmlns:cx1="http://schemas.microsoft.com/office/drawing/2015/9/8/chartex" xmlns:cx2="http://schemas.microsoft.com/office/drawing/2015/10/21/chartex" xmlns:cx3="http://schemas.microsoft.com/office/drawing/2016/5/9/chartex" xmlns:cx4="http://schemas.microsoft.com/office/drawing/2016/5/10/chartex" xmlns:cx5="http://schemas.microsoft.com/office/drawing/2016/5/11/chartex" xmlns:cx6="http://schemas.microsoft.com/office/drawing/2016/5/12/chartex" xmlns:cx7="http://schemas.microsoft.com/office/drawing/2016/5/13/chartex" xmlns:cx8="http://schemas.microsoft.com/office/drawing/2016/5/14/chartex" xmlns:mc="http://schemas.openxmlformats.org/markup-compatibility/2006" xmlns:aink="http://schemas.microsoft.com/office/drawing/2016/ink" xmlns:am3d="http://schemas.microsoft.com/office/drawing/2017/model3d" xmlns:o="urn:schemas-microsoft-com:office:office" xmlns:oel="http://schemas.microsoft.com/office/2019/extlst" xmlns:r="http://schemas.openxmlformats.org/officeDocument/2006/relationships" xmlns:m="http://schemas.openxmlformats.org/officeDocument/2006/math" xmlns:v="urn:schemas-microsoft-com:vml" xmlns:wp14="http://schemas.microsoft.com/office/word/2010/wordprocessingDrawing" xmlns:wp="http://schemas.openxmlformats.org/drawingml/2006/wordprocessingDrawing" xmlns:w10="urn:schemas-microsoft-com:office:word" xmlns:w="http://schemas.openxmlformats.org/wordprocessingml/2006/main" xmlns:w14="http://schemas.microsoft.com/office/word/2010/wordml" xmlns:w15="http://schemas.microsoft.com/office/word/2012/wordml" xmlns:w16cex="http://schemas.microsoft.com/office/word/2018/wordml/cex" xmlns:w16cid="http://schemas.microsoft.com/office/word/2016/wordml/cid" xmlns:w16="http://schemas.microsoft.com/office/word/2018/wordml" xmlns:w16du="http://schemas.microsoft.com/office/word/2023/wordml/word16du" xmlns:w16sdtdh="http://schemas.microsoft.com/office/word/2020/wordml/sdtdatahash" xmlns:w16se="http://schemas.microsoft.com/office/word/2015/wordml/symex" xmlns:wpg="http://schemas.microsoft.com/office/word/2010/wordprocessingGroup" xmlns:wpi="http://schemas.microsoft.com/office/word/2010/wordprocessingInk" xmlns:wne="http://schemas.microsoft.com/office/word/2006/wordml" xmlns:wps="http://schemas.microsoft.com/office/word/2010/wordprocessingShape" mc:Ignorable="w14 w15 w16se w16cid w16 w16cex w16sdtdh wp14">
   <w:abstractNum w:abstractNumId="0" w15:restartNumberingAfterBreak="0">
     <w:nsid w:val="088B69E7"/>
     <w:multiLevelType w:val="hybridMultilevel"/>
